--- a/docs/Functional Specifications/RITMFE01 - Struttura e Home Page.docx
+++ b/docs/Functional Specifications/RITMFE01 - Struttura e Home Page.docx
@@ -4,6 +4,7 @@
   <w:body>
     <w:p>
       <w:pPr>
+        <w:pStyle w:val="Heading1"/>
         <w:rPr>
           <w:rStyle w:val="Heading1Char"/>
         </w:rPr>
@@ -17,295 +18,284 @@
     </w:p>
     <w:p>
       <w:pPr>
-        <w:rPr>
-          <w:rStyle w:val="Heading2Char"/>
-        </w:rPr>
-      </w:pPr>
+        <w:pStyle w:val="Heading2"/>
+      </w:pPr>
+      <w:r>
+        <w:br/>
+      </w:r>
+      <w:r>
+        <w:t>I</w:t>
+      </w:r>
+      <w:r>
+        <w:t>ntroduzione</w:t>
+      </w:r>
+    </w:p>
+    <w:p>
+      <w:r>
+        <w:t xml:space="preserve">L'applicativo </w:t>
+      </w:r>
+      <w:proofErr w:type="spellStart"/>
       <w:r>
         <w:rPr>
           <w:b/>
           <w:bCs/>
         </w:rPr>
-        <w:br/>
-      </w:r>
-      <w:r>
-        <w:rPr>
-          <w:rStyle w:val="Heading2Char"/>
-        </w:rPr>
-        <w:t>1. Introduzione</w:t>
+        <w:t>TaskFlow</w:t>
+      </w:r>
+      <w:proofErr w:type="spellEnd"/>
+      <w:r>
+        <w:t xml:space="preserve"> è progettato per offrire una gestione efficiente della navigazione attraverso una struttura chiara e intuitiva.</w:t>
+      </w:r>
+    </w:p>
+    <w:p/>
+    <w:p>
+      <w:pPr>
+        <w:pStyle w:val="Heading2"/>
+      </w:pPr>
+      <w:r>
+        <w:t>Obiettivo del Progetto</w:t>
       </w:r>
     </w:p>
     <w:p>
       <w:r>
-        <w:t xml:space="preserve">Il </w:t>
-      </w:r>
+        <w:t>Fornire un sistema web che consenta agli utenti di:</w:t>
+      </w:r>
+    </w:p>
+    <w:p>
+      <w:pPr>
+        <w:pStyle w:val="ListParagraph"/>
+        <w:numPr>
+          <w:ilvl w:val="0"/>
+          <w:numId w:val="8"/>
+        </w:numPr>
+      </w:pPr>
+      <w:r>
+        <w:t xml:space="preserve">Navigare tra le sezioni principali dell'app tramite una </w:t>
+      </w:r>
+      <w:proofErr w:type="spellStart"/>
       <w:r>
         <w:rPr>
           <w:b/>
           <w:bCs/>
         </w:rPr>
-        <w:t>TaskService</w:t>
-      </w:r>
-      <w:r>
-        <w:t xml:space="preserve"> è un componente della webapp che espone servizi REST per la gestione delle attività (</w:t>
-      </w:r>
+        <w:t>navbar</w:t>
+      </w:r>
+      <w:proofErr w:type="spellEnd"/>
       <w:r>
         <w:rPr>
           <w:b/>
           <w:bCs/>
         </w:rPr>
-        <w:t>Task</w:t>
-      </w:r>
-      <w:r>
-        <w:t>). Il servizio fornisce funzionalità per il recupero e il salvataggio delle attività, garantendo integrità e persistenza dei dati.</w:t>
-      </w:r>
-    </w:p>
-    <w:p/>
-    <w:p>
-      <w:pPr>
-        <w:pStyle w:val="Heading2"/>
-      </w:pPr>
-      <w:r>
-        <w:t>2. Requisiti Funzionali</w:t>
+        <w:t xml:space="preserve"> laterale</w:t>
+      </w:r>
+      <w:r>
+        <w:t>.</w:t>
       </w:r>
     </w:p>
     <w:p>
       <w:pPr>
+        <w:pStyle w:val="ListParagraph"/>
+        <w:numPr>
+          <w:ilvl w:val="0"/>
+          <w:numId w:val="8"/>
+        </w:numPr>
+      </w:pPr>
+      <w:r>
+        <w:t xml:space="preserve">Visualizzare un </w:t>
+      </w:r>
+      <w:proofErr w:type="spellStart"/>
+      <w:r>
         <w:rPr>
           <w:b/>
           <w:bCs/>
         </w:rPr>
-      </w:pPr>
+        <w:t>header</w:t>
+      </w:r>
+      <w:proofErr w:type="spellEnd"/>
       <w:r>
         <w:rPr>
           <w:b/>
           <w:bCs/>
         </w:rPr>
-        <w:t>2.1 Recupero delle attività</w:t>
+        <w:t xml:space="preserve"> fisso</w:t>
+      </w:r>
+      <w:r>
+        <w:t xml:space="preserve"> con il titolo dell'applicazione.</w:t>
       </w:r>
     </w:p>
     <w:p>
       <w:pPr>
+        <w:pStyle w:val="ListParagraph"/>
         <w:numPr>
           <w:ilvl w:val="0"/>
-          <w:numId w:val="1"/>
+          <w:numId w:val="8"/>
         </w:numPr>
       </w:pPr>
       <w:r>
-        <w:t>L’utente deve poter visualizzare l’elenco completo delle attività.</w:t>
-      </w:r>
-    </w:p>
-    <w:p>
-      <w:pPr>
-        <w:numPr>
-          <w:ilvl w:val="0"/>
-          <w:numId w:val="1"/>
-        </w:numPr>
-      </w:pPr>
-      <w:r>
-        <w:t>Il sistema deve restituire le attività in formato JSON.</w:t>
-      </w:r>
-    </w:p>
-    <w:p>
-      <w:pPr>
-        <w:numPr>
-          <w:ilvl w:val="0"/>
-          <w:numId w:val="1"/>
-        </w:numPr>
-      </w:pPr>
-      <w:r>
-        <w:t>Il recupero deve essere ottimizzato per ridurre il carico sul database.</w:t>
-      </w:r>
-    </w:p>
-    <w:p>
-      <w:pPr>
+        <w:t xml:space="preserve">Accedere a una </w:t>
+      </w:r>
+      <w:r>
         <w:rPr>
           <w:b/>
           <w:bCs/>
         </w:rPr>
-      </w:pPr>
-      <w:r>
+        <w:t>home page</w:t>
+      </w:r>
+      <w:r>
+        <w:t xml:space="preserve"> che introduca le funzionalità dell'app.</w:t>
+      </w:r>
+    </w:p>
+    <w:p>
+      <w:pPr>
+        <w:pStyle w:val="ListParagraph"/>
+      </w:pPr>
+    </w:p>
+    <w:p>
+      <w:pPr>
+        <w:pStyle w:val="Heading2"/>
+      </w:pPr>
+      <w:r>
+        <w:t>Funzionalità Principali</w:t>
+      </w:r>
+    </w:p>
+    <w:p>
+      <w:pPr>
         <w:rPr>
           <w:b/>
           <w:bCs/>
         </w:rPr>
-        <w:t>2.2 Creazione di una nuova attività</w:t>
-      </w:r>
-    </w:p>
-    <w:p>
-      <w:pPr>
-        <w:numPr>
-          <w:ilvl w:val="0"/>
-          <w:numId w:val="2"/>
-        </w:numPr>
-      </w:pPr>
-      <w:r>
-        <w:t>L’utente deve poter aggiungere una nuova attività.</w:t>
-      </w:r>
-    </w:p>
-    <w:p>
-      <w:pPr>
-        <w:numPr>
-          <w:ilvl w:val="0"/>
-          <w:numId w:val="2"/>
-        </w:numPr>
-      </w:pPr>
-      <w:r>
-        <w:t>Il sistema deve validare i dati in input.</w:t>
-      </w:r>
-    </w:p>
-    <w:p>
-      <w:pPr>
-        <w:numPr>
-          <w:ilvl w:val="0"/>
-          <w:numId w:val="2"/>
-        </w:numPr>
-      </w:pPr>
-      <w:r>
-        <w:t>I dettagli dell’attività devono essere persistiti nel database.</w:t>
-      </w:r>
-    </w:p>
-    <w:p>
-      <w:pPr>
-        <w:ind w:left="720"/>
-      </w:pPr>
-    </w:p>
-    <w:p>
-      <w:pPr>
-        <w:pStyle w:val="Heading2"/>
-      </w:pPr>
-      <w:r>
-        <w:t>3. API REST</w:t>
-      </w:r>
-    </w:p>
-    <w:p>
-      <w:pPr>
+      </w:pPr>
+      <w:r>
         <w:rPr>
           <w:b/>
           <w:bCs/>
         </w:rPr>
-      </w:pPr>
-      <w:r>
+        <w:t>1. Home Page</w:t>
+      </w:r>
+    </w:p>
+    <w:p>
+      <w:r>
+        <w:t>Pagina iniziale che accoglie l'utente con una breve descrizione dell'app.</w:t>
+      </w:r>
+    </w:p>
+    <w:p>
+      <w:r>
+        <w:t>Collegamenti rapidi per accedere alle sezioni principali.</w:t>
+      </w:r>
+    </w:p>
+    <w:p>
+      <w:pPr>
         <w:rPr>
           <w:b/>
           <w:bCs/>
         </w:rPr>
-        <w:t>3.1 Recupero delle attività</w:t>
-      </w:r>
-    </w:p>
-    <w:p>
-      <w:r>
-        <w:t>L’API espone un endpoint per ottenere l’elenco delle attività presenti nel sistema. La risposta deve essere strutturata in formato JSON e includere tutti i dettagli rilevanti per ciascuna attività.</w:t>
-      </w:r>
-    </w:p>
-    <w:p>
-      <w:pPr>
+      </w:pPr>
+      <w:r>
         <w:rPr>
           <w:b/>
           <w:bCs/>
         </w:rPr>
-      </w:pPr>
+        <w:t>2. Navigazione e Layout</w:t>
+      </w:r>
+    </w:p>
+    <w:p>
+      <w:proofErr w:type="spellStart"/>
       <w:r>
         <w:rPr>
           <w:b/>
           <w:bCs/>
         </w:rPr>
-        <w:t>3.2 Creazione di una nuova attività</w:t>
+        <w:t>Header</w:t>
+      </w:r>
+      <w:proofErr w:type="spellEnd"/>
+      <w:r>
+        <w:t>: Contiene il titolo dell'applicazione "</w:t>
+      </w:r>
+      <w:proofErr w:type="spellStart"/>
+      <w:r>
+        <w:t>TaskFlow</w:t>
+      </w:r>
+      <w:proofErr w:type="spellEnd"/>
+      <w:r>
+        <w:t>" e opzioni di navigazione.</w:t>
       </w:r>
     </w:p>
     <w:p>
-      <w:r>
-        <w:t>L’API deve prevedere un endpoint per consentire la creazione di nuove attività. I dati in input devono essere validati prima della loro registrazione nel sistema, e in caso di successo, il sistema deve restituire una conferma con i dettagli della nuova attività creata.</w:t>
-      </w:r>
-    </w:p>
-    <w:p/>
-    <w:p>
-      <w:pPr>
-        <w:pStyle w:val="Heading2"/>
-      </w:pPr>
-      <w:r>
-        <w:t>4. Specifiche Tecniche</w:t>
-      </w:r>
-    </w:p>
-    <w:p>
-      <w:pPr>
+      <w:proofErr w:type="spellStart"/>
+      <w:r>
         <w:rPr>
           <w:b/>
           <w:bCs/>
         </w:rPr>
-      </w:pPr>
+        <w:t>Navbar</w:t>
+      </w:r>
+      <w:proofErr w:type="spellEnd"/>
       <w:r>
         <w:rPr>
           <w:b/>
           <w:bCs/>
         </w:rPr>
-        <w:t>4.1 Componente TaskService</w:t>
+        <w:t xml:space="preserve"> laterale</w:t>
+      </w:r>
+      <w:r>
+        <w:t>: Consente di accedere rapidamente alle sezioni principali dell'app.</w:t>
       </w:r>
     </w:p>
     <w:p>
       <w:r>
-        <w:t>Il TaskService deve essere responsabile dell’accesso e della gestione dei dati relativi alle attività. Deve supportare operazioni di recupero e salvataggio, garantendo l’integrità e la coerenza delle informazioni gestite.</w:t>
-      </w:r>
-    </w:p>
-    <w:p>
-      <w:pPr>
         <w:rPr>
           <w:b/>
           <w:bCs/>
         </w:rPr>
-      </w:pPr>
+        <w:t>Contenuto principale</w:t>
+      </w:r>
+      <w:r>
+        <w:t>: Varia in base alla selezione dell'utente, mostrando la home o altre sezioni dell'applicazione.</w:t>
+      </w:r>
+    </w:p>
+    <w:p/>
+    <w:p>
+      <w:pPr>
+        <w:pStyle w:val="Heading2"/>
+      </w:pPr>
+      <w:r>
+        <w:t>Requisiti Non Funzionali</w:t>
+      </w:r>
+    </w:p>
+    <w:p>
       <w:r>
         <w:rPr>
           <w:b/>
           <w:bCs/>
         </w:rPr>
-        <w:t>4.2 Struttura dell’API REST</w:t>
+        <w:t>Responsività</w:t>
+      </w:r>
+      <w:r>
+        <w:t>: Il sistema deve essere accessibile da dispositivi desktop e mobile.</w:t>
       </w:r>
     </w:p>
     <w:p>
       <w:r>
-        <w:t>L’API deve essere organizzata in modo chiaro e aderire ai principi RESTful. I metodi di richiesta devono essere coerenti con le operazioni che eseguono, garantendo una navigabilità chiara e prevedibile.</w:t>
-      </w:r>
-    </w:p>
-    <w:p>
-      <w:pPr>
         <w:rPr>
           <w:b/>
           <w:bCs/>
         </w:rPr>
-      </w:pPr>
+        <w:t>Usabilità</w:t>
+      </w:r>
+      <w:r>
+        <w:t>: Interfaccia utente intuitiva con elementi interattivi chiari.</w:t>
+      </w:r>
+    </w:p>
+    <w:p>
       <w:r>
         <w:rPr>
           <w:b/>
           <w:bCs/>
         </w:rPr>
-        <w:lastRenderedPageBreak/>
-        <w:t>4.3 Modello Dati Task</w:t>
-      </w:r>
-    </w:p>
-    <w:p>
-      <w:r>
-        <w:t>Il modello dati per le attività deve includere campi essenziali come l’identificativo univoco, il titolo, la descrizione e lo stato. Questi campi devono essere adeguatamente definiti per garantire una gestione efficace delle attività.</w:t>
-      </w:r>
-    </w:p>
-    <w:p>
-      <w:pPr>
-        <w:rPr>
-          <w:b/>
-          <w:bCs/>
-        </w:rPr>
-      </w:pPr>
-      <w:r>
-        <w:rPr>
-          <w:b/>
-          <w:bCs/>
-        </w:rPr>
-        <w:t>4.4 Persistenza dei Dati</w:t>
-      </w:r>
-    </w:p>
-    <w:p>
-      <w:r>
-        <w:t>I dati devono essere archiviati in un database relazionale, con un’interfaccia che consenta un’interazione efficiente con il servizio. La gestione delle operazioni CRUD deve essere implementata in modo da garantire affidabilità e performance ottimali.</w:t>
+        <w:t>Scalabilità</w:t>
+      </w:r>
+      <w:r>
+        <w:t>: Struttura modulare per facilitare l'aggiunta di nuove funzionalità future.</w:t>
       </w:r>
     </w:p>
     <w:p/>
@@ -314,89 +304,36 @@
         <w:pStyle w:val="Heading2"/>
       </w:pPr>
       <w:r>
-        <w:t>5. Validazione e Sicurezza</w:t>
+        <w:t>Conclusione</w:t>
       </w:r>
     </w:p>
     <w:p>
-      <w:pPr>
-        <w:numPr>
-          <w:ilvl w:val="0"/>
-          <w:numId w:val="3"/>
-        </w:numPr>
-      </w:pPr>
-      <w:r>
-        <w:rPr>
-          <w:b/>
-          <w:bCs/>
-        </w:rPr>
-        <w:t>Validazione Input:</w:t>
-      </w:r>
-      <w:r>
-        <w:t xml:space="preserve"> Il sistema deve verificare che i dati forniti rispettino i requisiti minimi richiesti prima di essere processati.</w:t>
-      </w:r>
-    </w:p>
-    <w:p>
-      <w:pPr>
-        <w:numPr>
-          <w:ilvl w:val="0"/>
-          <w:numId w:val="3"/>
-        </w:numPr>
-      </w:pPr>
-      <w:r>
-        <w:rPr>
-          <w:b/>
-          <w:bCs/>
-        </w:rPr>
-        <w:t>Gestione Errori:</w:t>
-      </w:r>
-      <w:r>
-        <w:t xml:space="preserve"> In caso di problemi (es. dati non validi, errori di connessione), devono essere restituite risposte con codici di stato HTTP appropriati.</w:t>
-      </w:r>
-    </w:p>
-    <w:p>
-      <w:pPr>
-        <w:numPr>
-          <w:ilvl w:val="0"/>
-          <w:numId w:val="3"/>
-        </w:numPr>
-      </w:pPr>
-      <w:r>
-        <w:rPr>
-          <w:b/>
-          <w:bCs/>
-        </w:rPr>
-        <w:t>Autenticazione:</w:t>
-      </w:r>
-      <w:r>
-        <w:t xml:space="preserve"> L’accesso alle API può essere protetto mediante autenticazione e autorizzazione per garantire la sicurezza dei dati.</w:t>
-      </w:r>
-    </w:p>
-    <w:p>
-      <w:pPr>
-        <w:ind w:left="720"/>
-      </w:pPr>
-    </w:p>
-    <w:p>
-      <w:pPr>
-        <w:pStyle w:val="Heading2"/>
-      </w:pPr>
-      <w:r>
-        <w:t>6. Conclusioni</w:t>
-      </w:r>
-    </w:p>
-    <w:p>
-      <w:r>
-        <w:t xml:space="preserve">Il servizio </w:t>
-      </w:r>
-      <w:r>
-        <w:rPr>
-          <w:b/>
-          <w:bCs/>
-        </w:rPr>
-        <w:t>TaskService</w:t>
-      </w:r>
-      <w:r>
-        <w:t xml:space="preserve"> fornisce le funzionalità di base per la gestione delle attività. Potrà essere esteso con funzionalità avanzate, come la modifica e l’eliminazione delle attività, o l’integrazione con sistemi di notifiche e assegnazione utenti.</w:t>
+      <w:r>
+        <w:t xml:space="preserve">L'applicazione </w:t>
+      </w:r>
+      <w:proofErr w:type="spellStart"/>
+      <w:r>
+        <w:t>TaskFlow</w:t>
+      </w:r>
+      <w:proofErr w:type="spellEnd"/>
+      <w:r>
+        <w:t xml:space="preserve"> fornirà una struttura di navigazione chiara e ben organizzata, migliorando l'esperienza utente grazie a una home page introduttiva, un </w:t>
+      </w:r>
+      <w:proofErr w:type="spellStart"/>
+      <w:r>
+        <w:t>header</w:t>
+      </w:r>
+      <w:proofErr w:type="spellEnd"/>
+      <w:r>
+        <w:t xml:space="preserve"> fisso e una </w:t>
+      </w:r>
+      <w:proofErr w:type="spellStart"/>
+      <w:r>
+        <w:t>navbar</w:t>
+      </w:r>
+      <w:proofErr w:type="spellEnd"/>
+      <w:r>
+        <w:t xml:space="preserve"> laterale.</w:t>
       </w:r>
     </w:p>
     <w:p/>
@@ -562,6 +499,268 @@
     </w:lvl>
   </w:abstractNum>
   <w:abstractNum w:abstractNumId="1" w15:restartNumberingAfterBreak="0">
+    <w:nsid w:val="1FF53CAC"/>
+    <w:multiLevelType w:val="multilevel"/>
+    <w:tmpl w:val="9FAADE46"/>
+    <w:lvl w:ilvl="0">
+      <w:start w:val="1"/>
+      <w:numFmt w:val="bullet"/>
+      <w:lvlText w:val=""/>
+      <w:lvlJc w:val="left"/>
+      <w:pPr>
+        <w:tabs>
+          <w:tab w:val="num" w:pos="720"/>
+        </w:tabs>
+        <w:ind w:left="720" w:hanging="360"/>
+      </w:pPr>
+      <w:rPr>
+        <w:rFonts w:ascii="Symbol" w:hAnsi="Symbol" w:hint="default"/>
+        <w:sz w:val="20"/>
+      </w:rPr>
+    </w:lvl>
+    <w:lvl w:ilvl="1" w:tentative="1">
+      <w:start w:val="1"/>
+      <w:numFmt w:val="bullet"/>
+      <w:lvlText w:val="o"/>
+      <w:lvlJc w:val="left"/>
+      <w:pPr>
+        <w:tabs>
+          <w:tab w:val="num" w:pos="1440"/>
+        </w:tabs>
+        <w:ind w:left="1440" w:hanging="360"/>
+      </w:pPr>
+      <w:rPr>
+        <w:rFonts w:ascii="Courier New" w:hAnsi="Courier New" w:hint="default"/>
+        <w:sz w:val="20"/>
+      </w:rPr>
+    </w:lvl>
+    <w:lvl w:ilvl="2" w:tentative="1">
+      <w:start w:val="1"/>
+      <w:numFmt w:val="bullet"/>
+      <w:lvlText w:val=""/>
+      <w:lvlJc w:val="left"/>
+      <w:pPr>
+        <w:tabs>
+          <w:tab w:val="num" w:pos="2160"/>
+        </w:tabs>
+        <w:ind w:left="2160" w:hanging="360"/>
+      </w:pPr>
+      <w:rPr>
+        <w:rFonts w:ascii="Wingdings" w:hAnsi="Wingdings" w:hint="default"/>
+        <w:sz w:val="20"/>
+      </w:rPr>
+    </w:lvl>
+    <w:lvl w:ilvl="3" w:tentative="1">
+      <w:start w:val="1"/>
+      <w:numFmt w:val="bullet"/>
+      <w:lvlText w:val=""/>
+      <w:lvlJc w:val="left"/>
+      <w:pPr>
+        <w:tabs>
+          <w:tab w:val="num" w:pos="2880"/>
+        </w:tabs>
+        <w:ind w:left="2880" w:hanging="360"/>
+      </w:pPr>
+      <w:rPr>
+        <w:rFonts w:ascii="Wingdings" w:hAnsi="Wingdings" w:hint="default"/>
+        <w:sz w:val="20"/>
+      </w:rPr>
+    </w:lvl>
+    <w:lvl w:ilvl="4" w:tentative="1">
+      <w:start w:val="1"/>
+      <w:numFmt w:val="bullet"/>
+      <w:lvlText w:val=""/>
+      <w:lvlJc w:val="left"/>
+      <w:pPr>
+        <w:tabs>
+          <w:tab w:val="num" w:pos="3600"/>
+        </w:tabs>
+        <w:ind w:left="3600" w:hanging="360"/>
+      </w:pPr>
+      <w:rPr>
+        <w:rFonts w:ascii="Wingdings" w:hAnsi="Wingdings" w:hint="default"/>
+        <w:sz w:val="20"/>
+      </w:rPr>
+    </w:lvl>
+    <w:lvl w:ilvl="5" w:tentative="1">
+      <w:start w:val="1"/>
+      <w:numFmt w:val="bullet"/>
+      <w:lvlText w:val=""/>
+      <w:lvlJc w:val="left"/>
+      <w:pPr>
+        <w:tabs>
+          <w:tab w:val="num" w:pos="4320"/>
+        </w:tabs>
+        <w:ind w:left="4320" w:hanging="360"/>
+      </w:pPr>
+      <w:rPr>
+        <w:rFonts w:ascii="Wingdings" w:hAnsi="Wingdings" w:hint="default"/>
+        <w:sz w:val="20"/>
+      </w:rPr>
+    </w:lvl>
+    <w:lvl w:ilvl="6" w:tentative="1">
+      <w:start w:val="1"/>
+      <w:numFmt w:val="bullet"/>
+      <w:lvlText w:val=""/>
+      <w:lvlJc w:val="left"/>
+      <w:pPr>
+        <w:tabs>
+          <w:tab w:val="num" w:pos="5040"/>
+        </w:tabs>
+        <w:ind w:left="5040" w:hanging="360"/>
+      </w:pPr>
+      <w:rPr>
+        <w:rFonts w:ascii="Wingdings" w:hAnsi="Wingdings" w:hint="default"/>
+        <w:sz w:val="20"/>
+      </w:rPr>
+    </w:lvl>
+    <w:lvl w:ilvl="7" w:tentative="1">
+      <w:start w:val="1"/>
+      <w:numFmt w:val="bullet"/>
+      <w:lvlText w:val=""/>
+      <w:lvlJc w:val="left"/>
+      <w:pPr>
+        <w:tabs>
+          <w:tab w:val="num" w:pos="5760"/>
+        </w:tabs>
+        <w:ind w:left="5760" w:hanging="360"/>
+      </w:pPr>
+      <w:rPr>
+        <w:rFonts w:ascii="Wingdings" w:hAnsi="Wingdings" w:hint="default"/>
+        <w:sz w:val="20"/>
+      </w:rPr>
+    </w:lvl>
+    <w:lvl w:ilvl="8" w:tentative="1">
+      <w:start w:val="1"/>
+      <w:numFmt w:val="bullet"/>
+      <w:lvlText w:val=""/>
+      <w:lvlJc w:val="left"/>
+      <w:pPr>
+        <w:tabs>
+          <w:tab w:val="num" w:pos="6480"/>
+        </w:tabs>
+        <w:ind w:left="6480" w:hanging="360"/>
+      </w:pPr>
+      <w:rPr>
+        <w:rFonts w:ascii="Wingdings" w:hAnsi="Wingdings" w:hint="default"/>
+        <w:sz w:val="20"/>
+      </w:rPr>
+    </w:lvl>
+  </w:abstractNum>
+  <w:abstractNum w:abstractNumId="2" w15:restartNumberingAfterBreak="0">
+    <w:nsid w:val="25E91A98"/>
+    <w:multiLevelType w:val="hybridMultilevel"/>
+    <w:tmpl w:val="04C69A62"/>
+    <w:lvl w:ilvl="0" w:tplc="04100001">
+      <w:start w:val="1"/>
+      <w:numFmt w:val="bullet"/>
+      <w:lvlText w:val=""/>
+      <w:lvlJc w:val="left"/>
+      <w:pPr>
+        <w:ind w:left="720" w:hanging="360"/>
+      </w:pPr>
+      <w:rPr>
+        <w:rFonts w:ascii="Symbol" w:hAnsi="Symbol" w:hint="default"/>
+      </w:rPr>
+    </w:lvl>
+    <w:lvl w:ilvl="1" w:tplc="04100003" w:tentative="1">
+      <w:start w:val="1"/>
+      <w:numFmt w:val="bullet"/>
+      <w:lvlText w:val="o"/>
+      <w:lvlJc w:val="left"/>
+      <w:pPr>
+        <w:ind w:left="1440" w:hanging="360"/>
+      </w:pPr>
+      <w:rPr>
+        <w:rFonts w:ascii="Courier New" w:hAnsi="Courier New" w:cs="Courier New" w:hint="default"/>
+      </w:rPr>
+    </w:lvl>
+    <w:lvl w:ilvl="2" w:tplc="04100005" w:tentative="1">
+      <w:start w:val="1"/>
+      <w:numFmt w:val="bullet"/>
+      <w:lvlText w:val=""/>
+      <w:lvlJc w:val="left"/>
+      <w:pPr>
+        <w:ind w:left="2160" w:hanging="360"/>
+      </w:pPr>
+      <w:rPr>
+        <w:rFonts w:ascii="Wingdings" w:hAnsi="Wingdings" w:hint="default"/>
+      </w:rPr>
+    </w:lvl>
+    <w:lvl w:ilvl="3" w:tplc="04100001" w:tentative="1">
+      <w:start w:val="1"/>
+      <w:numFmt w:val="bullet"/>
+      <w:lvlText w:val=""/>
+      <w:lvlJc w:val="left"/>
+      <w:pPr>
+        <w:ind w:left="2880" w:hanging="360"/>
+      </w:pPr>
+      <w:rPr>
+        <w:rFonts w:ascii="Symbol" w:hAnsi="Symbol" w:hint="default"/>
+      </w:rPr>
+    </w:lvl>
+    <w:lvl w:ilvl="4" w:tplc="04100003" w:tentative="1">
+      <w:start w:val="1"/>
+      <w:numFmt w:val="bullet"/>
+      <w:lvlText w:val="o"/>
+      <w:lvlJc w:val="left"/>
+      <w:pPr>
+        <w:ind w:left="3600" w:hanging="360"/>
+      </w:pPr>
+      <w:rPr>
+        <w:rFonts w:ascii="Courier New" w:hAnsi="Courier New" w:cs="Courier New" w:hint="default"/>
+      </w:rPr>
+    </w:lvl>
+    <w:lvl w:ilvl="5" w:tplc="04100005" w:tentative="1">
+      <w:start w:val="1"/>
+      <w:numFmt w:val="bullet"/>
+      <w:lvlText w:val=""/>
+      <w:lvlJc w:val="left"/>
+      <w:pPr>
+        <w:ind w:left="4320" w:hanging="360"/>
+      </w:pPr>
+      <w:rPr>
+        <w:rFonts w:ascii="Wingdings" w:hAnsi="Wingdings" w:hint="default"/>
+      </w:rPr>
+    </w:lvl>
+    <w:lvl w:ilvl="6" w:tplc="04100001" w:tentative="1">
+      <w:start w:val="1"/>
+      <w:numFmt w:val="bullet"/>
+      <w:lvlText w:val=""/>
+      <w:lvlJc w:val="left"/>
+      <w:pPr>
+        <w:ind w:left="5040" w:hanging="360"/>
+      </w:pPr>
+      <w:rPr>
+        <w:rFonts w:ascii="Symbol" w:hAnsi="Symbol" w:hint="default"/>
+      </w:rPr>
+    </w:lvl>
+    <w:lvl w:ilvl="7" w:tplc="04100003" w:tentative="1">
+      <w:start w:val="1"/>
+      <w:numFmt w:val="bullet"/>
+      <w:lvlText w:val="o"/>
+      <w:lvlJc w:val="left"/>
+      <w:pPr>
+        <w:ind w:left="5760" w:hanging="360"/>
+      </w:pPr>
+      <w:rPr>
+        <w:rFonts w:ascii="Courier New" w:hAnsi="Courier New" w:cs="Courier New" w:hint="default"/>
+      </w:rPr>
+    </w:lvl>
+    <w:lvl w:ilvl="8" w:tplc="04100005" w:tentative="1">
+      <w:start w:val="1"/>
+      <w:numFmt w:val="bullet"/>
+      <w:lvlText w:val=""/>
+      <w:lvlJc w:val="left"/>
+      <w:pPr>
+        <w:ind w:left="6480" w:hanging="360"/>
+      </w:pPr>
+      <w:rPr>
+        <w:rFonts w:ascii="Wingdings" w:hAnsi="Wingdings" w:hint="default"/>
+      </w:rPr>
+    </w:lvl>
+  </w:abstractNum>
+  <w:abstractNum w:abstractNumId="3" w15:restartNumberingAfterBreak="0">
     <w:nsid w:val="2E6C13CA"/>
     <w:multiLevelType w:val="multilevel"/>
     <w:tmpl w:val="AD44ABEC"/>
@@ -710,7 +909,454 @@
       </w:rPr>
     </w:lvl>
   </w:abstractNum>
-  <w:abstractNum w:abstractNumId="2" w15:restartNumberingAfterBreak="0">
+  <w:abstractNum w:abstractNumId="4" w15:restartNumberingAfterBreak="0">
+    <w:nsid w:val="34A5618F"/>
+    <w:multiLevelType w:val="multilevel"/>
+    <w:tmpl w:val="D3B2F634"/>
+    <w:lvl w:ilvl="0">
+      <w:start w:val="1"/>
+      <w:numFmt w:val="bullet"/>
+      <w:lvlText w:val=""/>
+      <w:lvlJc w:val="left"/>
+      <w:pPr>
+        <w:tabs>
+          <w:tab w:val="num" w:pos="720"/>
+        </w:tabs>
+        <w:ind w:left="720" w:hanging="360"/>
+      </w:pPr>
+      <w:rPr>
+        <w:rFonts w:ascii="Symbol" w:hAnsi="Symbol" w:hint="default"/>
+        <w:sz w:val="20"/>
+      </w:rPr>
+    </w:lvl>
+    <w:lvl w:ilvl="1" w:tentative="1">
+      <w:start w:val="1"/>
+      <w:numFmt w:val="bullet"/>
+      <w:lvlText w:val="o"/>
+      <w:lvlJc w:val="left"/>
+      <w:pPr>
+        <w:tabs>
+          <w:tab w:val="num" w:pos="1440"/>
+        </w:tabs>
+        <w:ind w:left="1440" w:hanging="360"/>
+      </w:pPr>
+      <w:rPr>
+        <w:rFonts w:ascii="Courier New" w:hAnsi="Courier New" w:hint="default"/>
+        <w:sz w:val="20"/>
+      </w:rPr>
+    </w:lvl>
+    <w:lvl w:ilvl="2" w:tentative="1">
+      <w:start w:val="1"/>
+      <w:numFmt w:val="bullet"/>
+      <w:lvlText w:val=""/>
+      <w:lvlJc w:val="left"/>
+      <w:pPr>
+        <w:tabs>
+          <w:tab w:val="num" w:pos="2160"/>
+        </w:tabs>
+        <w:ind w:left="2160" w:hanging="360"/>
+      </w:pPr>
+      <w:rPr>
+        <w:rFonts w:ascii="Wingdings" w:hAnsi="Wingdings" w:hint="default"/>
+        <w:sz w:val="20"/>
+      </w:rPr>
+    </w:lvl>
+    <w:lvl w:ilvl="3" w:tentative="1">
+      <w:start w:val="1"/>
+      <w:numFmt w:val="bullet"/>
+      <w:lvlText w:val=""/>
+      <w:lvlJc w:val="left"/>
+      <w:pPr>
+        <w:tabs>
+          <w:tab w:val="num" w:pos="2880"/>
+        </w:tabs>
+        <w:ind w:left="2880" w:hanging="360"/>
+      </w:pPr>
+      <w:rPr>
+        <w:rFonts w:ascii="Wingdings" w:hAnsi="Wingdings" w:hint="default"/>
+        <w:sz w:val="20"/>
+      </w:rPr>
+    </w:lvl>
+    <w:lvl w:ilvl="4" w:tentative="1">
+      <w:start w:val="1"/>
+      <w:numFmt w:val="bullet"/>
+      <w:lvlText w:val=""/>
+      <w:lvlJc w:val="left"/>
+      <w:pPr>
+        <w:tabs>
+          <w:tab w:val="num" w:pos="3600"/>
+        </w:tabs>
+        <w:ind w:left="3600" w:hanging="360"/>
+      </w:pPr>
+      <w:rPr>
+        <w:rFonts w:ascii="Wingdings" w:hAnsi="Wingdings" w:hint="default"/>
+        <w:sz w:val="20"/>
+      </w:rPr>
+    </w:lvl>
+    <w:lvl w:ilvl="5" w:tentative="1">
+      <w:start w:val="1"/>
+      <w:numFmt w:val="bullet"/>
+      <w:lvlText w:val=""/>
+      <w:lvlJc w:val="left"/>
+      <w:pPr>
+        <w:tabs>
+          <w:tab w:val="num" w:pos="4320"/>
+        </w:tabs>
+        <w:ind w:left="4320" w:hanging="360"/>
+      </w:pPr>
+      <w:rPr>
+        <w:rFonts w:ascii="Wingdings" w:hAnsi="Wingdings" w:hint="default"/>
+        <w:sz w:val="20"/>
+      </w:rPr>
+    </w:lvl>
+    <w:lvl w:ilvl="6" w:tentative="1">
+      <w:start w:val="1"/>
+      <w:numFmt w:val="bullet"/>
+      <w:lvlText w:val=""/>
+      <w:lvlJc w:val="left"/>
+      <w:pPr>
+        <w:tabs>
+          <w:tab w:val="num" w:pos="5040"/>
+        </w:tabs>
+        <w:ind w:left="5040" w:hanging="360"/>
+      </w:pPr>
+      <w:rPr>
+        <w:rFonts w:ascii="Wingdings" w:hAnsi="Wingdings" w:hint="default"/>
+        <w:sz w:val="20"/>
+      </w:rPr>
+    </w:lvl>
+    <w:lvl w:ilvl="7" w:tentative="1">
+      <w:start w:val="1"/>
+      <w:numFmt w:val="bullet"/>
+      <w:lvlText w:val=""/>
+      <w:lvlJc w:val="left"/>
+      <w:pPr>
+        <w:tabs>
+          <w:tab w:val="num" w:pos="5760"/>
+        </w:tabs>
+        <w:ind w:left="5760" w:hanging="360"/>
+      </w:pPr>
+      <w:rPr>
+        <w:rFonts w:ascii="Wingdings" w:hAnsi="Wingdings" w:hint="default"/>
+        <w:sz w:val="20"/>
+      </w:rPr>
+    </w:lvl>
+    <w:lvl w:ilvl="8" w:tentative="1">
+      <w:start w:val="1"/>
+      <w:numFmt w:val="bullet"/>
+      <w:lvlText w:val=""/>
+      <w:lvlJc w:val="left"/>
+      <w:pPr>
+        <w:tabs>
+          <w:tab w:val="num" w:pos="6480"/>
+        </w:tabs>
+        <w:ind w:left="6480" w:hanging="360"/>
+      </w:pPr>
+      <w:rPr>
+        <w:rFonts w:ascii="Wingdings" w:hAnsi="Wingdings" w:hint="default"/>
+        <w:sz w:val="20"/>
+      </w:rPr>
+    </w:lvl>
+  </w:abstractNum>
+  <w:abstractNum w:abstractNumId="5" w15:restartNumberingAfterBreak="0">
+    <w:nsid w:val="3B89363F"/>
+    <w:multiLevelType w:val="multilevel"/>
+    <w:tmpl w:val="9D56566E"/>
+    <w:lvl w:ilvl="0">
+      <w:start w:val="1"/>
+      <w:numFmt w:val="bullet"/>
+      <w:lvlText w:val=""/>
+      <w:lvlJc w:val="left"/>
+      <w:pPr>
+        <w:tabs>
+          <w:tab w:val="num" w:pos="720"/>
+        </w:tabs>
+        <w:ind w:left="720" w:hanging="360"/>
+      </w:pPr>
+      <w:rPr>
+        <w:rFonts w:ascii="Symbol" w:hAnsi="Symbol" w:hint="default"/>
+        <w:sz w:val="20"/>
+      </w:rPr>
+    </w:lvl>
+    <w:lvl w:ilvl="1" w:tentative="1">
+      <w:start w:val="1"/>
+      <w:numFmt w:val="bullet"/>
+      <w:lvlText w:val="o"/>
+      <w:lvlJc w:val="left"/>
+      <w:pPr>
+        <w:tabs>
+          <w:tab w:val="num" w:pos="1440"/>
+        </w:tabs>
+        <w:ind w:left="1440" w:hanging="360"/>
+      </w:pPr>
+      <w:rPr>
+        <w:rFonts w:ascii="Courier New" w:hAnsi="Courier New" w:hint="default"/>
+        <w:sz w:val="20"/>
+      </w:rPr>
+    </w:lvl>
+    <w:lvl w:ilvl="2" w:tentative="1">
+      <w:start w:val="1"/>
+      <w:numFmt w:val="bullet"/>
+      <w:lvlText w:val=""/>
+      <w:lvlJc w:val="left"/>
+      <w:pPr>
+        <w:tabs>
+          <w:tab w:val="num" w:pos="2160"/>
+        </w:tabs>
+        <w:ind w:left="2160" w:hanging="360"/>
+      </w:pPr>
+      <w:rPr>
+        <w:rFonts w:ascii="Wingdings" w:hAnsi="Wingdings" w:hint="default"/>
+        <w:sz w:val="20"/>
+      </w:rPr>
+    </w:lvl>
+    <w:lvl w:ilvl="3" w:tentative="1">
+      <w:start w:val="1"/>
+      <w:numFmt w:val="bullet"/>
+      <w:lvlText w:val=""/>
+      <w:lvlJc w:val="left"/>
+      <w:pPr>
+        <w:tabs>
+          <w:tab w:val="num" w:pos="2880"/>
+        </w:tabs>
+        <w:ind w:left="2880" w:hanging="360"/>
+      </w:pPr>
+      <w:rPr>
+        <w:rFonts w:ascii="Wingdings" w:hAnsi="Wingdings" w:hint="default"/>
+        <w:sz w:val="20"/>
+      </w:rPr>
+    </w:lvl>
+    <w:lvl w:ilvl="4" w:tentative="1">
+      <w:start w:val="1"/>
+      <w:numFmt w:val="bullet"/>
+      <w:lvlText w:val=""/>
+      <w:lvlJc w:val="left"/>
+      <w:pPr>
+        <w:tabs>
+          <w:tab w:val="num" w:pos="3600"/>
+        </w:tabs>
+        <w:ind w:left="3600" w:hanging="360"/>
+      </w:pPr>
+      <w:rPr>
+        <w:rFonts w:ascii="Wingdings" w:hAnsi="Wingdings" w:hint="default"/>
+        <w:sz w:val="20"/>
+      </w:rPr>
+    </w:lvl>
+    <w:lvl w:ilvl="5" w:tentative="1">
+      <w:start w:val="1"/>
+      <w:numFmt w:val="bullet"/>
+      <w:lvlText w:val=""/>
+      <w:lvlJc w:val="left"/>
+      <w:pPr>
+        <w:tabs>
+          <w:tab w:val="num" w:pos="4320"/>
+        </w:tabs>
+        <w:ind w:left="4320" w:hanging="360"/>
+      </w:pPr>
+      <w:rPr>
+        <w:rFonts w:ascii="Wingdings" w:hAnsi="Wingdings" w:hint="default"/>
+        <w:sz w:val="20"/>
+      </w:rPr>
+    </w:lvl>
+    <w:lvl w:ilvl="6" w:tentative="1">
+      <w:start w:val="1"/>
+      <w:numFmt w:val="bullet"/>
+      <w:lvlText w:val=""/>
+      <w:lvlJc w:val="left"/>
+      <w:pPr>
+        <w:tabs>
+          <w:tab w:val="num" w:pos="5040"/>
+        </w:tabs>
+        <w:ind w:left="5040" w:hanging="360"/>
+      </w:pPr>
+      <w:rPr>
+        <w:rFonts w:ascii="Wingdings" w:hAnsi="Wingdings" w:hint="default"/>
+        <w:sz w:val="20"/>
+      </w:rPr>
+    </w:lvl>
+    <w:lvl w:ilvl="7" w:tentative="1">
+      <w:start w:val="1"/>
+      <w:numFmt w:val="bullet"/>
+      <w:lvlText w:val=""/>
+      <w:lvlJc w:val="left"/>
+      <w:pPr>
+        <w:tabs>
+          <w:tab w:val="num" w:pos="5760"/>
+        </w:tabs>
+        <w:ind w:left="5760" w:hanging="360"/>
+      </w:pPr>
+      <w:rPr>
+        <w:rFonts w:ascii="Wingdings" w:hAnsi="Wingdings" w:hint="default"/>
+        <w:sz w:val="20"/>
+      </w:rPr>
+    </w:lvl>
+    <w:lvl w:ilvl="8" w:tentative="1">
+      <w:start w:val="1"/>
+      <w:numFmt w:val="bullet"/>
+      <w:lvlText w:val=""/>
+      <w:lvlJc w:val="left"/>
+      <w:pPr>
+        <w:tabs>
+          <w:tab w:val="num" w:pos="6480"/>
+        </w:tabs>
+        <w:ind w:left="6480" w:hanging="360"/>
+      </w:pPr>
+      <w:rPr>
+        <w:rFonts w:ascii="Wingdings" w:hAnsi="Wingdings" w:hint="default"/>
+        <w:sz w:val="20"/>
+      </w:rPr>
+    </w:lvl>
+  </w:abstractNum>
+  <w:abstractNum w:abstractNumId="6" w15:restartNumberingAfterBreak="0">
+    <w:nsid w:val="47B102B9"/>
+    <w:multiLevelType w:val="multilevel"/>
+    <w:tmpl w:val="6A7EC6A2"/>
+    <w:lvl w:ilvl="0">
+      <w:start w:val="1"/>
+      <w:numFmt w:val="bullet"/>
+      <w:lvlText w:val=""/>
+      <w:lvlJc w:val="left"/>
+      <w:pPr>
+        <w:tabs>
+          <w:tab w:val="num" w:pos="720"/>
+        </w:tabs>
+        <w:ind w:left="720" w:hanging="360"/>
+      </w:pPr>
+      <w:rPr>
+        <w:rFonts w:ascii="Symbol" w:hAnsi="Symbol" w:hint="default"/>
+        <w:sz w:val="20"/>
+      </w:rPr>
+    </w:lvl>
+    <w:lvl w:ilvl="1" w:tentative="1">
+      <w:start w:val="1"/>
+      <w:numFmt w:val="bullet"/>
+      <w:lvlText w:val="o"/>
+      <w:lvlJc w:val="left"/>
+      <w:pPr>
+        <w:tabs>
+          <w:tab w:val="num" w:pos="1440"/>
+        </w:tabs>
+        <w:ind w:left="1440" w:hanging="360"/>
+      </w:pPr>
+      <w:rPr>
+        <w:rFonts w:ascii="Courier New" w:hAnsi="Courier New" w:hint="default"/>
+        <w:sz w:val="20"/>
+      </w:rPr>
+    </w:lvl>
+    <w:lvl w:ilvl="2" w:tentative="1">
+      <w:start w:val="1"/>
+      <w:numFmt w:val="bullet"/>
+      <w:lvlText w:val=""/>
+      <w:lvlJc w:val="left"/>
+      <w:pPr>
+        <w:tabs>
+          <w:tab w:val="num" w:pos="2160"/>
+        </w:tabs>
+        <w:ind w:left="2160" w:hanging="360"/>
+      </w:pPr>
+      <w:rPr>
+        <w:rFonts w:ascii="Wingdings" w:hAnsi="Wingdings" w:hint="default"/>
+        <w:sz w:val="20"/>
+      </w:rPr>
+    </w:lvl>
+    <w:lvl w:ilvl="3" w:tentative="1">
+      <w:start w:val="1"/>
+      <w:numFmt w:val="bullet"/>
+      <w:lvlText w:val=""/>
+      <w:lvlJc w:val="left"/>
+      <w:pPr>
+        <w:tabs>
+          <w:tab w:val="num" w:pos="2880"/>
+        </w:tabs>
+        <w:ind w:left="2880" w:hanging="360"/>
+      </w:pPr>
+      <w:rPr>
+        <w:rFonts w:ascii="Wingdings" w:hAnsi="Wingdings" w:hint="default"/>
+        <w:sz w:val="20"/>
+      </w:rPr>
+    </w:lvl>
+    <w:lvl w:ilvl="4" w:tentative="1">
+      <w:start w:val="1"/>
+      <w:numFmt w:val="bullet"/>
+      <w:lvlText w:val=""/>
+      <w:lvlJc w:val="left"/>
+      <w:pPr>
+        <w:tabs>
+          <w:tab w:val="num" w:pos="3600"/>
+        </w:tabs>
+        <w:ind w:left="3600" w:hanging="360"/>
+      </w:pPr>
+      <w:rPr>
+        <w:rFonts w:ascii="Wingdings" w:hAnsi="Wingdings" w:hint="default"/>
+        <w:sz w:val="20"/>
+      </w:rPr>
+    </w:lvl>
+    <w:lvl w:ilvl="5" w:tentative="1">
+      <w:start w:val="1"/>
+      <w:numFmt w:val="bullet"/>
+      <w:lvlText w:val=""/>
+      <w:lvlJc w:val="left"/>
+      <w:pPr>
+        <w:tabs>
+          <w:tab w:val="num" w:pos="4320"/>
+        </w:tabs>
+        <w:ind w:left="4320" w:hanging="360"/>
+      </w:pPr>
+      <w:rPr>
+        <w:rFonts w:ascii="Wingdings" w:hAnsi="Wingdings" w:hint="default"/>
+        <w:sz w:val="20"/>
+      </w:rPr>
+    </w:lvl>
+    <w:lvl w:ilvl="6" w:tentative="1">
+      <w:start w:val="1"/>
+      <w:numFmt w:val="bullet"/>
+      <w:lvlText w:val=""/>
+      <w:lvlJc w:val="left"/>
+      <w:pPr>
+        <w:tabs>
+          <w:tab w:val="num" w:pos="5040"/>
+        </w:tabs>
+        <w:ind w:left="5040" w:hanging="360"/>
+      </w:pPr>
+      <w:rPr>
+        <w:rFonts w:ascii="Wingdings" w:hAnsi="Wingdings" w:hint="default"/>
+        <w:sz w:val="20"/>
+      </w:rPr>
+    </w:lvl>
+    <w:lvl w:ilvl="7" w:tentative="1">
+      <w:start w:val="1"/>
+      <w:numFmt w:val="bullet"/>
+      <w:lvlText w:val=""/>
+      <w:lvlJc w:val="left"/>
+      <w:pPr>
+        <w:tabs>
+          <w:tab w:val="num" w:pos="5760"/>
+        </w:tabs>
+        <w:ind w:left="5760" w:hanging="360"/>
+      </w:pPr>
+      <w:rPr>
+        <w:rFonts w:ascii="Wingdings" w:hAnsi="Wingdings" w:hint="default"/>
+        <w:sz w:val="20"/>
+      </w:rPr>
+    </w:lvl>
+    <w:lvl w:ilvl="8" w:tentative="1">
+      <w:start w:val="1"/>
+      <w:numFmt w:val="bullet"/>
+      <w:lvlText w:val=""/>
+      <w:lvlJc w:val="left"/>
+      <w:pPr>
+        <w:tabs>
+          <w:tab w:val="num" w:pos="6480"/>
+        </w:tabs>
+        <w:ind w:left="6480" w:hanging="360"/>
+      </w:pPr>
+      <w:rPr>
+        <w:rFonts w:ascii="Wingdings" w:hAnsi="Wingdings" w:hint="default"/>
+        <w:sz w:val="20"/>
+      </w:rPr>
+    </w:lvl>
+  </w:abstractNum>
+  <w:abstractNum w:abstractNumId="7" w15:restartNumberingAfterBreak="0">
     <w:nsid w:val="537D39BA"/>
     <w:multiLevelType w:val="multilevel"/>
     <w:tmpl w:val="CD2C9C2C"/>
@@ -863,9 +1509,24 @@
     <w:abstractNumId w:val="0"/>
   </w:num>
   <w:num w:numId="2" w16cid:durableId="2036150230">
+    <w:abstractNumId w:val="3"/>
+  </w:num>
+  <w:num w:numId="3" w16cid:durableId="1647471820">
+    <w:abstractNumId w:val="7"/>
+  </w:num>
+  <w:num w:numId="4" w16cid:durableId="1900092885">
+    <w:abstractNumId w:val="4"/>
+  </w:num>
+  <w:num w:numId="5" w16cid:durableId="1689022352">
     <w:abstractNumId w:val="1"/>
   </w:num>
-  <w:num w:numId="3" w16cid:durableId="1647471820">
+  <w:num w:numId="6" w16cid:durableId="1908606914">
+    <w:abstractNumId w:val="6"/>
+  </w:num>
+  <w:num w:numId="7" w16cid:durableId="289211616">
+    <w:abstractNumId w:val="5"/>
+  </w:num>
+  <w:num w:numId="8" w16cid:durableId="1792896541">
     <w:abstractNumId w:val="2"/>
   </w:num>
 </w:numbering>
@@ -1473,7 +2134,6 @@
   <w:style w:type="character" w:default="1" w:styleId="DefaultParagraphFont">
     <w:name w:val="Default Paragraph Font"/>
     <w:uiPriority w:val="1"/>
-    <w:semiHidden/>
     <w:unhideWhenUsed/>
   </w:style>
   <w:style w:type="table" w:default="1" w:styleId="TableNormal">
@@ -1785,6 +2445,15 @@
       <w:color w:val="0F4761" w:themeColor="accent1" w:themeShade="BF"/>
       <w:spacing w:val="5"/>
     </w:rPr>
+  </w:style>
+  <w:style w:type="paragraph" w:styleId="NoSpacing">
+    <w:name w:val="No Spacing"/>
+    <w:uiPriority w:val="1"/>
+    <w:qFormat/>
+    <w:rsid w:val="00A03388"/>
+    <w:pPr>
+      <w:spacing w:after="0" w:line="240" w:lineRule="auto"/>
+    </w:pPr>
   </w:style>
 </w:styles>
 </file>
